--- a/Global_Warming_and_Data_Science_Final_Copy.docx
+++ b/Global_Warming_and_Data_Science_Final_Copy.docx
@@ -81,12 +81,7 @@
         <w:jc w:val="center"/>
       </w:pPr>
       <w:r>
-        <w:t>Chris</w:t>
-      </w:r>
-      <w:bookmarkStart w:id="0" w:name="_GoBack"/>
-      <w:bookmarkEnd w:id="0"/>
-      <w:r>
-        <w:t xml:space="preserve"> Lee</w:t>
+        <w:t>Chris Lee</w:t>
       </w:r>
     </w:p>
     <w:p>
@@ -136,6 +131,7 @@
       <w:pPr>
         <w:spacing w:line="360" w:lineRule="auto"/>
       </w:pPr>
+      <w:bookmarkStart w:id="0" w:name="_GoBack"/>
       <w:r>
         <w:t xml:space="preserve">The goal of this </w:t>
       </w:r>
@@ -227,6 +223,7 @@
         <w:t xml:space="preserve"> will be estimated.</w:t>
       </w:r>
     </w:p>
+    <w:bookmarkEnd w:id="0"/>
     <w:p>
       <w:pPr>
         <w:spacing w:line="360" w:lineRule="auto"/>
@@ -443,6 +440,7 @@
     </w:p>
     <w:p>
       <w:pPr>
+        <w:keepNext/>
         <w:spacing w:line="360" w:lineRule="auto"/>
         <w:jc w:val="center"/>
       </w:pPr>
@@ -468,7 +466,7 @@
                     <pic:cNvPicPr/>
                   </pic:nvPicPr>
                   <pic:blipFill>
-                    <a:blip r:embed="rId4" cstate="print">
+                    <a:blip r:embed="rId6" cstate="print">
                       <a:extLst>
                         <a:ext uri="{28A0092B-C50C-407E-A947-70E740481C1C}">
                           <a14:useLocalDpi xmlns:a14="http://schemas.microsoft.com/office/drawing/2010/main" val="0"/>
@@ -497,7 +495,28 @@
     </w:p>
     <w:p>
       <w:pPr>
-        <w:spacing w:line="360" w:lineRule="auto"/>
+        <w:pStyle w:val="Caption"/>
+        <w:jc w:val="center"/>
+      </w:pPr>
+      <w:r>
+        <w:t xml:space="preserve">Figure </w:t>
+      </w:r>
+      <w:fldSimple w:instr=" SEQ Figure \* ARABIC ">
+        <w:r>
+          <w:rPr>
+            <w:noProof/>
+          </w:rPr>
+          <w:t>1</w:t>
+        </w:r>
+      </w:fldSimple>
+      <w:r>
+        <w:t xml:space="preserve"> Global Temperature Trend Linear VS Polynomial</w:t>
+      </w:r>
+    </w:p>
+    <w:p>
+      <w:pPr>
+        <w:pStyle w:val="Caption"/>
+        <w:keepNext/>
         <w:jc w:val="center"/>
       </w:pPr>
       <w:r>
@@ -506,9 +525,9 @@
           <w:lang w:eastAsia="en-US"/>
         </w:rPr>
         <w:drawing>
-          <wp:inline distT="0" distB="0" distL="0" distR="0" wp14:anchorId="233B5822" wp14:editId="3BD4B77D">
-            <wp:extent cx="3810000" cy="3077828"/>
-            <wp:effectExtent l="0" t="0" r="0" b="8890"/>
+          <wp:inline distT="0" distB="0" distL="0" distR="0" wp14:anchorId="233B5822" wp14:editId="45B0635E">
+            <wp:extent cx="2927389" cy="2364829"/>
+            <wp:effectExtent l="0" t="0" r="6350" b="0"/>
             <wp:docPr id="3" name="Picture 3"/>
             <wp:cNvGraphicFramePr>
               <a:graphicFrameLocks xmlns:a="http://schemas.openxmlformats.org/drawingml/2006/main" noChangeAspect="1"/>
@@ -521,7 +540,7 @@
                     <pic:cNvPicPr/>
                   </pic:nvPicPr>
                   <pic:blipFill>
-                    <a:blip r:embed="rId5"/>
+                    <a:blip r:embed="rId7"/>
                     <a:stretch>
                       <a:fillRect/>
                     </a:stretch>
@@ -529,7 +548,7 @@
                   <pic:spPr>
                     <a:xfrm>
                       <a:off x="0" y="0"/>
-                      <a:ext cx="3852229" cy="3111942"/>
+                      <a:ext cx="2967631" cy="2397338"/>
                     </a:xfrm>
                     <a:prstGeom prst="rect">
                       <a:avLst/>
@@ -541,6 +560,33 @@
           </wp:inline>
         </w:drawing>
       </w:r>
+    </w:p>
+    <w:p>
+      <w:pPr>
+        <w:pStyle w:val="Caption"/>
+        <w:jc w:val="center"/>
+      </w:pPr>
+      <w:r>
+        <w:t xml:space="preserve">Figure </w:t>
+      </w:r>
+      <w:fldSimple w:instr=" SEQ Figure \* ARABIC ">
+        <w:r>
+          <w:rPr>
+            <w:noProof/>
+          </w:rPr>
+          <w:t>2</w:t>
+        </w:r>
+      </w:fldSimple>
+      <w:r>
+        <w:t xml:space="preserve"> - Summary of Polynomial Regression Model</w:t>
+      </w:r>
+    </w:p>
+    <w:p>
+      <w:pPr>
+        <w:pStyle w:val="Caption"/>
+        <w:keepNext/>
+        <w:jc w:val="center"/>
+      </w:pPr>
       <w:r>
         <w:rPr>
           <w:noProof/>
@@ -562,7 +608,7 @@
                     <pic:cNvPicPr/>
                   </pic:nvPicPr>
                   <pic:blipFill>
-                    <a:blip r:embed="rId6"/>
+                    <a:blip r:embed="rId8"/>
                     <a:stretch>
                       <a:fillRect/>
                     </a:stretch>
@@ -585,6 +631,26 @@
     </w:p>
     <w:p>
       <w:pPr>
+        <w:pStyle w:val="Caption"/>
+        <w:jc w:val="center"/>
+      </w:pPr>
+      <w:r>
+        <w:t xml:space="preserve">Figure </w:t>
+      </w:r>
+      <w:fldSimple w:instr=" SEQ Figure \* ARABIC ">
+        <w:r>
+          <w:rPr>
+            <w:noProof/>
+          </w:rPr>
+          <w:t>3</w:t>
+        </w:r>
+      </w:fldSimple>
+      <w:r>
+        <w:t xml:space="preserve"> Summary of Linear Regression Model</w:t>
+      </w:r>
+    </w:p>
+    <w:p>
+      <w:pPr>
         <w:spacing w:line="360" w:lineRule="auto"/>
       </w:pPr>
       <w:r>
@@ -614,9 +680,9 @@
         <w:t>Each Month’s Global Temperature Trends</w:t>
       </w:r>
     </w:p>
-    <w:p/>
-    <w:p>
-      <w:pPr>
+    <w:p>
+      <w:pPr>
+        <w:keepNext/>
         <w:spacing w:line="360" w:lineRule="auto"/>
         <w:jc w:val="center"/>
       </w:pPr>
@@ -643,7 +709,7 @@
                     </pic:cNvPicPr>
                   </pic:nvPicPr>
                   <pic:blipFill>
-                    <a:blip r:embed="rId7">
+                    <a:blip r:embed="rId9">
                       <a:extLst>
                         <a:ext uri="{28A0092B-C50C-407E-A947-70E740481C1C}">
                           <a14:useLocalDpi xmlns:a14="http://schemas.microsoft.com/office/drawing/2010/main" val="0"/>
@@ -674,15 +740,42 @@
           </wp:inline>
         </w:drawing>
       </w:r>
+    </w:p>
+    <w:p>
+      <w:pPr>
+        <w:pStyle w:val="Caption"/>
+        <w:jc w:val="center"/>
+      </w:pPr>
+      <w:r>
+        <w:t xml:space="preserve">Figure </w:t>
+      </w:r>
+      <w:fldSimple w:instr=" SEQ Figure \* ARABIC ">
+        <w:r>
+          <w:rPr>
+            <w:noProof/>
+          </w:rPr>
+          <w:t>4</w:t>
+        </w:r>
+      </w:fldSimple>
+      <w:r>
+        <w:t xml:space="preserve"> - Linear Regression Model (Training Set)</w:t>
+      </w:r>
+    </w:p>
+    <w:p>
+      <w:pPr>
+        <w:keepNext/>
+        <w:spacing w:line="360" w:lineRule="auto"/>
+        <w:jc w:val="center"/>
+      </w:pPr>
       <w:r>
         <w:rPr>
           <w:noProof/>
           <w:lang w:eastAsia="en-US"/>
         </w:rPr>
         <w:drawing>
-          <wp:inline distT="0" distB="0" distL="0" distR="0" wp14:anchorId="0C20238E" wp14:editId="44611068">
-            <wp:extent cx="3781425" cy="2836069"/>
-            <wp:effectExtent l="0" t="0" r="0" b="2540"/>
+          <wp:inline distT="0" distB="0" distL="0" distR="0" wp14:anchorId="0C20238E" wp14:editId="348AB264">
+            <wp:extent cx="3440972" cy="2580729"/>
+            <wp:effectExtent l="0" t="0" r="7620" b="0"/>
             <wp:docPr id="7" name="Picture 7"/>
             <wp:cNvGraphicFramePr>
               <a:graphicFrameLocks xmlns:a="http://schemas.openxmlformats.org/drawingml/2006/main" noChangeAspect="1"/>
@@ -697,7 +790,7 @@
                     </pic:cNvPicPr>
                   </pic:nvPicPr>
                   <pic:blipFill>
-                    <a:blip r:embed="rId8">
+                    <a:blip r:embed="rId10">
                       <a:extLst>
                         <a:ext uri="{28A0092B-C50C-407E-A947-70E740481C1C}">
                           <a14:useLocalDpi xmlns:a14="http://schemas.microsoft.com/office/drawing/2010/main" val="0"/>
@@ -712,7 +805,7 @@
                   <pic:spPr bwMode="auto">
                     <a:xfrm>
                       <a:off x="0" y="0"/>
-                      <a:ext cx="3809453" cy="2857090"/>
+                      <a:ext cx="3469829" cy="2602371"/>
                     </a:xfrm>
                     <a:prstGeom prst="rect">
                       <a:avLst/>
@@ -731,6 +824,26 @@
     </w:p>
     <w:p>
       <w:pPr>
+        <w:pStyle w:val="Caption"/>
+        <w:jc w:val="center"/>
+      </w:pPr>
+      <w:r>
+        <w:t xml:space="preserve">Figure </w:t>
+      </w:r>
+      <w:fldSimple w:instr=" SEQ Figure \* ARABIC ">
+        <w:r>
+          <w:rPr>
+            <w:noProof/>
+          </w:rPr>
+          <w:t>5</w:t>
+        </w:r>
+      </w:fldSimple>
+      <w:r>
+        <w:t xml:space="preserve"> Linear Regression Model (Test Set)</w:t>
+      </w:r>
+    </w:p>
+    <w:p>
+      <w:pPr>
         <w:spacing w:line="360" w:lineRule="auto"/>
         <w:jc w:val="both"/>
       </w:pPr>
@@ -753,6 +866,27 @@
         <w:spacing w:line="360" w:lineRule="auto"/>
         <w:jc w:val="center"/>
       </w:pPr>
+    </w:p>
+    <w:p>
+      <w:pPr>
+        <w:pStyle w:val="Caption"/>
+        <w:keepNext/>
+        <w:jc w:val="center"/>
+      </w:pPr>
+      <w:r>
+        <w:t xml:space="preserve">Table </w:t>
+      </w:r>
+      <w:fldSimple w:instr=" SEQ Table \* ARABIC ">
+        <w:r>
+          <w:rPr>
+            <w:noProof/>
+          </w:rPr>
+          <w:t>1</w:t>
+        </w:r>
+      </w:fldSimple>
+      <w:r>
+        <w:t xml:space="preserve"> Summary of each month's linear regression model</w:t>
+      </w:r>
     </w:p>
     <w:tbl>
       <w:tblPr>
@@ -1878,9 +2012,24 @@
     </w:p>
     <w:p>
       <w:pPr>
-        <w:spacing w:line="360" w:lineRule="auto"/>
-        <w:jc w:val="both"/>
-      </w:pPr>
+        <w:pStyle w:val="Caption"/>
+        <w:keepNext/>
+        <w:jc w:val="center"/>
+      </w:pPr>
+      <w:r>
+        <w:t xml:space="preserve">Table </w:t>
+      </w:r>
+      <w:fldSimple w:instr=" SEQ Table \* ARABIC ">
+        <w:r>
+          <w:rPr>
+            <w:noProof/>
+          </w:rPr>
+          <w:t>2</w:t>
+        </w:r>
+      </w:fldSimple>
+      <w:r>
+        <w:t xml:space="preserve"> Actual Temperature and Estimated Temperature</w:t>
+      </w:r>
     </w:p>
     <w:tbl>
       <w:tblPr>
@@ -2970,7 +3119,6 @@
         <w:pStyle w:val="Heading1"/>
       </w:pPr>
       <w:r>
-        <w:lastRenderedPageBreak/>
         <w:t>References</w:t>
       </w:r>
     </w:p>
@@ -2988,7 +3136,7 @@
       <w:r>
         <w:t xml:space="preserve">NASA (Ed.). (2018, April 13). GISS Surface Temperature Analysis (GISTEMP). Retrieved May 13, 2018, from </w:t>
       </w:r>
-      <w:hyperlink r:id="rId9" w:history="1">
+      <w:hyperlink r:id="rId11" w:history="1">
         <w:r>
           <w:rPr>
             <w:rStyle w:val="Hyperlink"/>
@@ -3007,7 +3155,16 @@
       <w:pPr>
         <w:spacing w:line="360" w:lineRule="auto"/>
         <w:jc w:val="both"/>
-      </w:pPr>
+        <w:rPr>
+          <w:lang w:val="fr-CA"/>
+        </w:rPr>
+      </w:pPr>
+      <w:r>
+        <w:rPr>
+          <w:lang w:val="fr-CA"/>
+        </w:rPr>
+        <w:t>Source code: https://github.com/MTLChrisLEE/Global-Temperature-Trend</w:t>
+      </w:r>
     </w:p>
     <w:sectPr>
       <w:pgSz w:w="12240" w:h="15840"/>
@@ -3017,6 +3174,56 @@
     </w:sectPr>
   </w:body>
 </w:document>
+</file>
+
+<file path=word/endnotes.xml><?xml version="1.0" encoding="utf-8"?>
+<w:endnotes xmlns:wpc="http://schemas.microsoft.com/office/word/2010/wordprocessingCanvas" xmlns:cx="http://schemas.microsoft.com/office/drawing/2014/chartex" xmlns:cx1="http://schemas.microsoft.com/office/drawing/2015/9/8/chartex" xmlns:cx2="http://schemas.microsoft.com/office/drawing/2015/10/21/chartex" xmlns:cx3="http://schemas.microsoft.com/office/drawing/2016/5/9/chartex" xmlns:cx4="http://schemas.microsoft.com/office/drawing/2016/5/10/chartex" xmlns:cx5="http://schemas.microsoft.com/office/drawing/2016/5/11/chartex" xmlns:cx6="http://schemas.microsoft.com/office/drawing/2016/5/12/chartex" xmlns:cx7="http://schemas.microsoft.com/office/drawing/2016/5/13/chartex" xmlns:cx8="http://schemas.microsoft.com/office/drawing/2016/5/14/chartex" xmlns:mc="http://schemas.openxmlformats.org/markup-compatibility/2006" xmlns:aink="http://schemas.microsoft.com/office/drawing/2016/ink" xmlns:am3d="http://schemas.microsoft.com/office/drawing/2017/model3d" xmlns:o="urn:schemas-microsoft-com:office:office" xmlns:r="http://schemas.openxmlformats.org/officeDocument/2006/relationships" xmlns:m="http://schemas.openxmlformats.org/officeDocument/2006/math" xmlns:v="urn:schemas-microsoft-com:vml" xmlns:wp14="http://schemas.microsoft.com/office/word/2010/wordprocessingDrawing" xmlns:wp="http://schemas.openxmlformats.org/drawingml/2006/wordprocessingDrawing" xmlns:w10="urn:schemas-microsoft-com:office:word" xmlns:w="http://schemas.openxmlformats.org/wordprocessingml/2006/main" xmlns:w14="http://schemas.microsoft.com/office/word/2010/wordml" xmlns:w15="http://schemas.microsoft.com/office/word/2012/wordml" xmlns:w16cid="http://schemas.microsoft.com/office/word/2016/wordml/cid" xmlns:w16se="http://schemas.microsoft.com/office/word/2015/wordml/symex" xmlns:wpg="http://schemas.microsoft.com/office/word/2010/wordprocessingGroup" xmlns:wpi="http://schemas.microsoft.com/office/word/2010/wordprocessingInk" xmlns:wne="http://schemas.microsoft.com/office/word/2006/wordml" xmlns:wps="http://schemas.microsoft.com/office/word/2010/wordprocessingShape" mc:Ignorable="w14 w15 w16se w16cid wp14">
+  <w:endnote w:type="separator" w:id="-1">
+    <w:p>
+      <w:pPr>
+        <w:spacing w:after="0" w:line="240" w:lineRule="auto"/>
+      </w:pPr>
+      <w:r>
+        <w:separator/>
+      </w:r>
+    </w:p>
+  </w:endnote>
+  <w:endnote w:type="continuationSeparator" w:id="0">
+    <w:p>
+      <w:pPr>
+        <w:spacing w:after="0" w:line="240" w:lineRule="auto"/>
+      </w:pPr>
+      <w:r>
+        <w:continuationSeparator/>
+      </w:r>
+    </w:p>
+  </w:endnote>
+</w:endnotes>
+</file>
+
+<file path=word/footnotes.xml><?xml version="1.0" encoding="utf-8"?>
+<w:footnotes xmlns:wpc="http://schemas.microsoft.com/office/word/2010/wordprocessingCanvas" xmlns:cx="http://schemas.microsoft.com/office/drawing/2014/chartex" xmlns:cx1="http://schemas.microsoft.com/office/drawing/2015/9/8/chartex" xmlns:cx2="http://schemas.microsoft.com/office/drawing/2015/10/21/chartex" xmlns:cx3="http://schemas.microsoft.com/office/drawing/2016/5/9/chartex" xmlns:cx4="http://schemas.microsoft.com/office/drawing/2016/5/10/chartex" xmlns:cx5="http://schemas.microsoft.com/office/drawing/2016/5/11/chartex" xmlns:cx6="http://schemas.microsoft.com/office/drawing/2016/5/12/chartex" xmlns:cx7="http://schemas.microsoft.com/office/drawing/2016/5/13/chartex" xmlns:cx8="http://schemas.microsoft.com/office/drawing/2016/5/14/chartex" xmlns:mc="http://schemas.openxmlformats.org/markup-compatibility/2006" xmlns:aink="http://schemas.microsoft.com/office/drawing/2016/ink" xmlns:am3d="http://schemas.microsoft.com/office/drawing/2017/model3d" xmlns:o="urn:schemas-microsoft-com:office:office" xmlns:r="http://schemas.openxmlformats.org/officeDocument/2006/relationships" xmlns:m="http://schemas.openxmlformats.org/officeDocument/2006/math" xmlns:v="urn:schemas-microsoft-com:vml" xmlns:wp14="http://schemas.microsoft.com/office/word/2010/wordprocessingDrawing" xmlns:wp="http://schemas.openxmlformats.org/drawingml/2006/wordprocessingDrawing" xmlns:w10="urn:schemas-microsoft-com:office:word" xmlns:w="http://schemas.openxmlformats.org/wordprocessingml/2006/main" xmlns:w14="http://schemas.microsoft.com/office/word/2010/wordml" xmlns:w15="http://schemas.microsoft.com/office/word/2012/wordml" xmlns:w16cid="http://schemas.microsoft.com/office/word/2016/wordml/cid" xmlns:w16se="http://schemas.microsoft.com/office/word/2015/wordml/symex" xmlns:wpg="http://schemas.microsoft.com/office/word/2010/wordprocessingGroup" xmlns:wpi="http://schemas.microsoft.com/office/word/2010/wordprocessingInk" xmlns:wne="http://schemas.microsoft.com/office/word/2006/wordml" xmlns:wps="http://schemas.microsoft.com/office/word/2010/wordprocessingShape" mc:Ignorable="w14 w15 w16se w16cid wp14">
+  <w:footnote w:type="separator" w:id="-1">
+    <w:p>
+      <w:pPr>
+        <w:spacing w:after="0" w:line="240" w:lineRule="auto"/>
+      </w:pPr>
+      <w:r>
+        <w:separator/>
+      </w:r>
+    </w:p>
+  </w:footnote>
+  <w:footnote w:type="continuationSeparator" w:id="0">
+    <w:p>
+      <w:pPr>
+        <w:spacing w:after="0" w:line="240" w:lineRule="auto"/>
+      </w:pPr>
+      <w:r>
+        <w:continuationSeparator/>
+      </w:r>
+    </w:p>
+  </w:footnote>
+</w:footnotes>
 </file>
 
 <file path=word/styles.xml><?xml version="1.0" encoding="utf-8"?>
@@ -3142,6 +3349,7 @@
     <w:lsdException w:name="HTML Sample" w:semiHidden="1" w:unhideWhenUsed="1"/>
     <w:lsdException w:name="HTML Typewriter" w:semiHidden="1" w:unhideWhenUsed="1"/>
     <w:lsdException w:name="HTML Variable" w:semiHidden="1" w:unhideWhenUsed="1"/>
+    <w:lsdException w:name="Normal Table" w:semiHidden="1" w:unhideWhenUsed="1"/>
     <w:lsdException w:name="annotation subject" w:semiHidden="1" w:unhideWhenUsed="1"/>
     <w:lsdException w:name="No List" w:semiHidden="1" w:unhideWhenUsed="1"/>
     <w:lsdException w:name="Outline List 1" w:semiHidden="1" w:unhideWhenUsed="1"/>
@@ -3185,8 +3393,10 @@
     <w:lsdException w:name="Table Elegant" w:semiHidden="1" w:unhideWhenUsed="1"/>
     <w:lsdException w:name="Table Professional" w:semiHidden="1" w:unhideWhenUsed="1"/>
     <w:lsdException w:name="Table Subtle 1" w:semiHidden="1" w:unhideWhenUsed="1"/>
+    <w:lsdException w:name="Table Subtle 2" w:semiHidden="1" w:unhideWhenUsed="1"/>
     <w:lsdException w:name="Table Web 1" w:semiHidden="1" w:unhideWhenUsed="1"/>
     <w:lsdException w:name="Table Web 2" w:semiHidden="1" w:unhideWhenUsed="1"/>
+    <w:lsdException w:name="Table Web 3" w:semiHidden="1" w:unhideWhenUsed="1"/>
     <w:lsdException w:name="Balloon Text" w:semiHidden="1" w:unhideWhenUsed="1"/>
     <w:lsdException w:name="Table Grid" w:uiPriority="39"/>
     <w:lsdException w:name="Table Theme" w:semiHidden="1" w:unhideWhenUsed="1"/>
@@ -3561,6 +3771,69 @@
       <w:shd w:val="clear" w:color="auto" w:fill="E6E6E6"/>
     </w:rPr>
   </w:style>
+  <w:style w:type="paragraph" w:styleId="Header">
+    <w:name w:val="header"/>
+    <w:basedOn w:val="Normal"/>
+    <w:link w:val="HeaderChar"/>
+    <w:uiPriority w:val="99"/>
+    <w:unhideWhenUsed/>
+    <w:rsid w:val="00B54EB4"/>
+    <w:pPr>
+      <w:tabs>
+        <w:tab w:val="center" w:pos="4680"/>
+        <w:tab w:val="right" w:pos="9360"/>
+      </w:tabs>
+      <w:spacing w:after="0" w:line="240" w:lineRule="auto"/>
+    </w:pPr>
+  </w:style>
+  <w:style w:type="character" w:customStyle="1" w:styleId="HeaderChar">
+    <w:name w:val="Header Char"/>
+    <w:basedOn w:val="DefaultParagraphFont"/>
+    <w:link w:val="Header"/>
+    <w:uiPriority w:val="99"/>
+    <w:rsid w:val="00B54EB4"/>
+  </w:style>
+  <w:style w:type="paragraph" w:styleId="Footer">
+    <w:name w:val="footer"/>
+    <w:basedOn w:val="Normal"/>
+    <w:link w:val="FooterChar"/>
+    <w:uiPriority w:val="99"/>
+    <w:unhideWhenUsed/>
+    <w:rsid w:val="00B54EB4"/>
+    <w:pPr>
+      <w:tabs>
+        <w:tab w:val="center" w:pos="4680"/>
+        <w:tab w:val="right" w:pos="9360"/>
+      </w:tabs>
+      <w:spacing w:after="0" w:line="240" w:lineRule="auto"/>
+    </w:pPr>
+  </w:style>
+  <w:style w:type="character" w:customStyle="1" w:styleId="FooterChar">
+    <w:name w:val="Footer Char"/>
+    <w:basedOn w:val="DefaultParagraphFont"/>
+    <w:link w:val="Footer"/>
+    <w:uiPriority w:val="99"/>
+    <w:rsid w:val="00B54EB4"/>
+  </w:style>
+  <w:style w:type="paragraph" w:styleId="Caption">
+    <w:name w:val="caption"/>
+    <w:basedOn w:val="Normal"/>
+    <w:next w:val="Normal"/>
+    <w:uiPriority w:val="35"/>
+    <w:unhideWhenUsed/>
+    <w:qFormat/>
+    <w:rsid w:val="00B54EB4"/>
+    <w:pPr>
+      <w:spacing w:after="200" w:line="240" w:lineRule="auto"/>
+    </w:pPr>
+    <w:rPr>
+      <w:i/>
+      <w:iCs/>
+      <w:color w:val="44546A" w:themeColor="text2"/>
+      <w:sz w:val="18"/>
+      <w:szCs w:val="18"/>
+    </w:rPr>
+  </w:style>
 </w:styles>
 </file>
 
